--- a/src/main/resources/Results/Flipkart_Testing.docx
+++ b/src/main/resources/Results/Flipkart_Testing.docx
@@ -10,7 +10,7 @@
         <w:br/>
         <w:t>********Executing Demo Test Case*****</w:t>
         <w:br/>
-        <w:t>Executed on : 2019-08-14T11:21:38.721</w:t>
+        <w:t>Executed on : 2019-11-20T12:09:40.583</w:t>
         <w:br/>
       </w:r>
       <w:r>
@@ -182,82 +182,6 @@
                   </pic:nvPicPr>
                   <pic:blipFill>
                     <a:blip r:embed="rId6"/>
-                    <a:stretch>
-                      <a:fillRect/>
-                    </a:stretch>
-                  </pic:blipFill>
-                  <pic:spPr>
-                    <a:xfrm>
-                      <a:off x="0" y="0"/>
-                      <a:ext cx="6350000" cy="2540000"/>
-                    </a:xfrm>
-                    <a:prstGeom prst="rect">
-                      <a:avLst/>
-                    </a:prstGeom>
-                  </pic:spPr>
-                </pic:pic>
-              </a:graphicData>
-            </a:graphic>
-          </wp:inline>
-        </w:drawing>
-        <w:br/>
-        <w:br/>
-      </w:r>
-      <w:r>
-        <w:br/>
-        <w:drawing>
-          <wp:inline distT="0" distR="0" distB="0" distL="0">
-            <wp:extent cx="6350000" cy="2540000"/>
-            <wp:docPr id="5" name="Drawing 5" descr="Flipkart_Testing6.png"/>
-            <a:graphic xmlns:a="http://schemas.openxmlformats.org/drawingml/2006/main">
-              <a:graphicData uri="http://schemas.openxmlformats.org/drawingml/2006/picture">
-                <pic:pic xmlns:pic="http://schemas.openxmlformats.org/drawingml/2006/picture">
-                  <pic:nvPicPr>
-                    <pic:cNvPr id="0" name="Picture 5" descr="Flipkart_Testing6.png"/>
-                    <pic:cNvPicPr>
-                      <a:picLocks noChangeAspect="true"/>
-                    </pic:cNvPicPr>
-                  </pic:nvPicPr>
-                  <pic:blipFill>
-                    <a:blip r:embed="rId7"/>
-                    <a:stretch>
-                      <a:fillRect/>
-                    </a:stretch>
-                  </pic:blipFill>
-                  <pic:spPr>
-                    <a:xfrm>
-                      <a:off x="0" y="0"/>
-                      <a:ext cx="6350000" cy="2540000"/>
-                    </a:xfrm>
-                    <a:prstGeom prst="rect">
-                      <a:avLst/>
-                    </a:prstGeom>
-                  </pic:spPr>
-                </pic:pic>
-              </a:graphicData>
-            </a:graphic>
-          </wp:inline>
-        </w:drawing>
-        <w:br/>
-        <w:br/>
-      </w:r>
-      <w:r>
-        <w:br/>
-        <w:drawing>
-          <wp:inline distT="0" distR="0" distB="0" distL="0">
-            <wp:extent cx="6350000" cy="2540000"/>
-            <wp:docPr id="6" name="Drawing 6" descr="Flipkart_Testing7.png"/>
-            <a:graphic xmlns:a="http://schemas.openxmlformats.org/drawingml/2006/main">
-              <a:graphicData uri="http://schemas.openxmlformats.org/drawingml/2006/picture">
-                <pic:pic xmlns:pic="http://schemas.openxmlformats.org/drawingml/2006/picture">
-                  <pic:nvPicPr>
-                    <pic:cNvPr id="0" name="Picture 6" descr="Flipkart_Testing7.png"/>
-                    <pic:cNvPicPr>
-                      <a:picLocks noChangeAspect="true"/>
-                    </pic:cNvPicPr>
-                  </pic:nvPicPr>
-                  <pic:blipFill>
-                    <a:blip r:embed="rId8"/>
                     <a:stretch>
                       <a:fillRect/>
                     </a:stretch>
